--- a/t.docx
+++ b/t.docx
@@ -786,6 +786,12 @@
         </w:rPr>
         <w:t xml:space="preserve">Wady: </w:t>
       </w:r>
+      <w:r>
+        <w:rPr>
+          <w:b/>
+        </w:rPr>
+        <w:t>brak bezpośredniego podglądu</w:t>
+      </w:r>
     </w:p>
     <w:p>
       <w:pPr>
@@ -798,6 +804,18 @@
           <w:b/>
         </w:rPr>
         <w:t xml:space="preserve">Zalety: </w:t>
+      </w:r>
+      <w:r>
+        <w:rPr>
+          <w:b/>
+        </w:rPr>
+        <w:t>przejrzystość kodu, możliwość wykorzystan</w:t>
+      </w:r>
+      <w:r>
+        <w:rPr>
+          <w:b/>
+        </w:rPr>
+        <w:t>ia tego samego kodu wiele razy</w:t>
       </w:r>
     </w:p>
     <w:p>
@@ -865,6 +883,897 @@
         </w:rPr>
         <w:t xml:space="preserve"> </w:t>
       </w:r>
+      <w:r>
+        <w:rPr>
+          <w:b/>
+        </w:rPr>
+        <w:t>&lt;!DOCTYPE html&gt;</w:t>
+      </w:r>
+    </w:p>
+    <w:p>
+      <w:pPr>
+        <w:rPr>
+          <w:b/>
+        </w:rPr>
+      </w:pPr>
+      <w:r>
+        <w:rPr>
+          <w:b/>
+        </w:rPr>
+        <w:t>&lt;html&gt;</w:t>
+      </w:r>
+    </w:p>
+    <w:p>
+      <w:pPr>
+        <w:rPr>
+          <w:b/>
+        </w:rPr>
+      </w:pPr>
+      <w:r>
+        <w:rPr>
+          <w:b/>
+        </w:rPr>
+        <w:t>&lt;head&gt;</w:t>
+      </w:r>
+    </w:p>
+    <w:p>
+      <w:pPr>
+        <w:rPr>
+          <w:b/>
+        </w:rPr>
+      </w:pPr>
+      <w:r>
+        <w:rPr>
+          <w:b/>
+        </w:rPr>
+        <w:tab/>
+        <w:t>&lt;title&gt;Zadanie 2&lt;/title&gt;</w:t>
+      </w:r>
+    </w:p>
+    <w:p>
+      <w:pPr>
+        <w:rPr>
+          <w:b/>
+        </w:rPr>
+      </w:pPr>
+      <w:r>
+        <w:rPr>
+          <w:b/>
+        </w:rPr>
+        <w:tab/>
+      </w:r>
+      <w:r>
+        <w:rPr>
+          <w:b/>
+        </w:rPr>
+        <w:t>&lt;meta charset="utf-8"&gt;</w:t>
+      </w:r>
+    </w:p>
+    <w:p>
+      <w:pPr>
+        <w:rPr>
+          <w:b/>
+        </w:rPr>
+      </w:pPr>
+      <w:r>
+        <w:rPr>
+          <w:b/>
+        </w:rPr>
+        <w:tab/>
+        <w:t>&lt;script type="text/javascript"&gt;</w:t>
+      </w:r>
+    </w:p>
+    <w:p>
+      <w:pPr>
+        <w:rPr>
+          <w:b/>
+        </w:rPr>
+      </w:pPr>
+      <w:r>
+        <w:rPr>
+          <w:b/>
+        </w:rPr>
+        <w:tab/>
+      </w:r>
+      <w:r>
+        <w:rPr>
+          <w:b/>
+        </w:rPr>
+        <w:tab/>
+        <w:t>document.write("skrypt działa");</w:t>
+      </w:r>
+    </w:p>
+    <w:p>
+      <w:pPr>
+        <w:rPr>
+          <w:b/>
+        </w:rPr>
+      </w:pPr>
+      <w:r>
+        <w:rPr>
+          <w:b/>
+        </w:rPr>
+        <w:tab/>
+        <w:t>&lt;/script&gt;</w:t>
+      </w:r>
+    </w:p>
+    <w:p>
+      <w:pPr>
+        <w:rPr>
+          <w:b/>
+        </w:rPr>
+      </w:pPr>
+      <w:r>
+        <w:rPr>
+          <w:b/>
+        </w:rPr>
+        <w:t>&lt;/head&gt;</w:t>
+      </w:r>
+    </w:p>
+    <w:p>
+      <w:pPr>
+        <w:rPr>
+          <w:b/>
+        </w:rPr>
+      </w:pPr>
+      <w:r>
+        <w:rPr>
+          <w:b/>
+        </w:rPr>
+        <w:t>&lt;body&gt;</w:t>
+      </w:r>
+    </w:p>
+    <w:p>
+      <w:pPr>
+        <w:rPr>
+          <w:b/>
+        </w:rPr>
+      </w:pPr>
+      <w:r>
+        <w:rPr>
+          <w:b/>
+        </w:rPr>
+        <w:tab/>
+        <w:t>Krzysztof Olszowski</w:t>
+      </w:r>
+    </w:p>
+    <w:p>
+      <w:pPr>
+        <w:rPr>
+          <w:b/>
+        </w:rPr>
+      </w:pPr>
+      <w:r>
+        <w:rPr>
+          <w:b/>
+        </w:rPr>
+        <w:t>&lt;/body&gt;</w:t>
+      </w:r>
+    </w:p>
+    <w:p>
+      <w:pPr>
+        <w:rPr>
+          <w:b/>
+        </w:rPr>
+      </w:pPr>
+      <w:r>
+        <w:rPr>
+          <w:b/>
+        </w:rPr>
+        <w:t>&lt;/html&gt;</w:t>
+      </w:r>
+    </w:p>
+    <w:p>
+      <w:pPr>
+        <w:rPr>
+          <w:b/>
+        </w:rPr>
+      </w:pPr>
+      <w:r>
+        <w:rPr>
+          <w:b/>
+          <w:noProof/>
+          <w:lang w:eastAsia="pl-PL"/>
+        </w:rPr>
+        <w:lastRenderedPageBreak/>
+        <w:drawing>
+          <wp:inline distT="0" distB="0" distL="0" distR="0">
+            <wp:extent cx="5760720" cy="6385527"/>
+            <wp:effectExtent l="19050" t="0" r="0" b="0"/>
+            <wp:docPr id="31" name="Obraz 31"/>
+            <wp:cNvGraphicFramePr>
+              <a:graphicFrameLocks xmlns:a="http://schemas.openxmlformats.org/drawingml/2006/main" noChangeAspect="1"/>
+            </wp:cNvGraphicFramePr>
+            <a:graphic xmlns:a="http://schemas.openxmlformats.org/drawingml/2006/main">
+              <a:graphicData uri="http://schemas.openxmlformats.org/drawingml/2006/picture">
+                <pic:pic xmlns:pic="http://schemas.openxmlformats.org/drawingml/2006/picture">
+                  <pic:nvPicPr>
+                    <pic:cNvPr id="0" name="Picture 31"/>
+                    <pic:cNvPicPr>
+                      <a:picLocks noChangeAspect="1" noChangeArrowheads="1"/>
+                    </pic:cNvPicPr>
+                  </pic:nvPicPr>
+                  <pic:blipFill>
+                    <a:blip r:embed="rId14"/>
+                    <a:srcRect/>
+                    <a:stretch>
+                      <a:fillRect/>
+                    </a:stretch>
+                  </pic:blipFill>
+                  <pic:spPr bwMode="auto">
+                    <a:xfrm>
+                      <a:off x="0" y="0"/>
+                      <a:ext cx="5760720" cy="6385527"/>
+                    </a:xfrm>
+                    <a:prstGeom prst="rect">
+                      <a:avLst/>
+                    </a:prstGeom>
+                    <a:noFill/>
+                    <a:ln w="9525">
+                      <a:noFill/>
+                      <a:miter lim="800000"/>
+                      <a:headEnd/>
+                      <a:tailEnd/>
+                    </a:ln>
+                  </pic:spPr>
+                </pic:pic>
+              </a:graphicData>
+            </a:graphic>
+          </wp:inline>
+        </w:drawing>
+      </w:r>
+    </w:p>
+    <w:p>
+      <w:pPr>
+        <w:rPr>
+          <w:b/>
+        </w:rPr>
+      </w:pPr>
+      <w:r>
+        <w:rPr>
+          <w:b/>
+          <w:noProof/>
+          <w:lang w:eastAsia="pl-PL"/>
+        </w:rPr>
+        <w:drawing>
+          <wp:inline distT="0" distB="0" distL="0" distR="0">
+            <wp:extent cx="5760720" cy="1007015"/>
+            <wp:effectExtent l="19050" t="0" r="0" b="0"/>
+            <wp:docPr id="34" name="Obraz 34"/>
+            <wp:cNvGraphicFramePr>
+              <a:graphicFrameLocks xmlns:a="http://schemas.openxmlformats.org/drawingml/2006/main" noChangeAspect="1"/>
+            </wp:cNvGraphicFramePr>
+            <a:graphic xmlns:a="http://schemas.openxmlformats.org/drawingml/2006/main">
+              <a:graphicData uri="http://schemas.openxmlformats.org/drawingml/2006/picture">
+                <pic:pic xmlns:pic="http://schemas.openxmlformats.org/drawingml/2006/picture">
+                  <pic:nvPicPr>
+                    <pic:cNvPr id="0" name="Picture 34"/>
+                    <pic:cNvPicPr>
+                      <a:picLocks noChangeAspect="1" noChangeArrowheads="1"/>
+                    </pic:cNvPicPr>
+                  </pic:nvPicPr>
+                  <pic:blipFill>
+                    <a:blip r:embed="rId15"/>
+                    <a:srcRect/>
+                    <a:stretch>
+                      <a:fillRect/>
+                    </a:stretch>
+                  </pic:blipFill>
+                  <pic:spPr bwMode="auto">
+                    <a:xfrm>
+                      <a:off x="0" y="0"/>
+                      <a:ext cx="5760720" cy="1007015"/>
+                    </a:xfrm>
+                    <a:prstGeom prst="rect">
+                      <a:avLst/>
+                    </a:prstGeom>
+                    <a:noFill/>
+                    <a:ln w="9525">
+                      <a:noFill/>
+                      <a:miter lim="800000"/>
+                      <a:headEnd/>
+                      <a:tailEnd/>
+                    </a:ln>
+                  </pic:spPr>
+                </pic:pic>
+              </a:graphicData>
+            </a:graphic>
+          </wp:inline>
+        </w:drawing>
+      </w:r>
+    </w:p>
+    <w:p>
+      <w:pPr>
+        <w:rPr>
+          <w:b/>
+        </w:rPr>
+      </w:pPr>
+      <w:r>
+        <w:rPr>
+          <w:b/>
+        </w:rPr>
+        <w:t>&lt;!DOCTYPE html&gt;</w:t>
+      </w:r>
+    </w:p>
+    <w:p>
+      <w:pPr>
+        <w:rPr>
+          <w:b/>
+        </w:rPr>
+      </w:pPr>
+      <w:r>
+        <w:rPr>
+          <w:b/>
+        </w:rPr>
+        <w:t>&lt;html&gt;</w:t>
+      </w:r>
+    </w:p>
+    <w:p>
+      <w:pPr>
+        <w:rPr>
+          <w:b/>
+        </w:rPr>
+      </w:pPr>
+      <w:r>
+        <w:rPr>
+          <w:b/>
+        </w:rPr>
+        <w:t>&lt;head&gt;</w:t>
+      </w:r>
+    </w:p>
+    <w:p>
+      <w:pPr>
+        <w:rPr>
+          <w:b/>
+        </w:rPr>
+      </w:pPr>
+      <w:r>
+        <w:rPr>
+          <w:b/>
+        </w:rPr>
+        <w:tab/>
+      </w:r>
+      <w:r>
+        <w:rPr>
+          <w:b/>
+        </w:rPr>
+        <w:t>&lt;meta charset="utf-8"&gt;</w:t>
+      </w:r>
+    </w:p>
+    <w:p>
+      <w:pPr>
+        <w:rPr>
+          <w:b/>
+        </w:rPr>
+      </w:pPr>
+      <w:r>
+        <w:rPr>
+          <w:b/>
+        </w:rPr>
+        <w:lastRenderedPageBreak/>
+        <w:tab/>
+        <w:t>&lt;title&gt;Zadanie 2&lt;/title&gt;</w:t>
+      </w:r>
+    </w:p>
+    <w:p>
+      <w:pPr>
+        <w:rPr>
+          <w:b/>
+        </w:rPr>
+      </w:pPr>
+      <w:r>
+        <w:rPr>
+          <w:b/>
+        </w:rPr>
+        <w:t>&lt;/head&gt;</w:t>
+      </w:r>
+    </w:p>
+    <w:p>
+      <w:pPr>
+        <w:rPr>
+          <w:b/>
+        </w:rPr>
+      </w:pPr>
+      <w:r>
+        <w:rPr>
+          <w:b/>
+        </w:rPr>
+        <w:t>&lt;body&gt;</w:t>
+      </w:r>
+    </w:p>
+    <w:p>
+      <w:pPr>
+        <w:rPr>
+          <w:b/>
+        </w:rPr>
+      </w:pPr>
+      <w:r>
+        <w:rPr>
+          <w:b/>
+        </w:rPr>
+        <w:tab/>
+        <w:t>&lt;script type="text/javascript"&gt;</w:t>
+      </w:r>
+    </w:p>
+    <w:p>
+      <w:pPr>
+        <w:rPr>
+          <w:b/>
+        </w:rPr>
+      </w:pPr>
+      <w:r>
+        <w:rPr>
+          <w:b/>
+        </w:rPr>
+        <w:tab/>
+      </w:r>
+      <w:r>
+        <w:rPr>
+          <w:b/>
+        </w:rPr>
+        <w:tab/>
+        <w:t>document.write("skrypt działa");</w:t>
+      </w:r>
+    </w:p>
+    <w:p>
+      <w:pPr>
+        <w:rPr>
+          <w:b/>
+        </w:rPr>
+      </w:pPr>
+      <w:r>
+        <w:rPr>
+          <w:b/>
+        </w:rPr>
+        <w:tab/>
+        <w:t>&lt;/script&gt;</w:t>
+      </w:r>
+    </w:p>
+    <w:p>
+      <w:pPr>
+        <w:rPr>
+          <w:b/>
+        </w:rPr>
+      </w:pPr>
+      <w:r>
+        <w:rPr>
+          <w:b/>
+        </w:rPr>
+        <w:tab/>
+        <w:t>Krzysztof Olszowski</w:t>
+      </w:r>
+    </w:p>
+    <w:p>
+      <w:pPr>
+        <w:rPr>
+          <w:b/>
+        </w:rPr>
+      </w:pPr>
+      <w:r>
+        <w:rPr>
+          <w:b/>
+        </w:rPr>
+        <w:t>&lt;/body&gt;</w:t>
+      </w:r>
+    </w:p>
+    <w:p>
+      <w:pPr>
+        <w:rPr>
+          <w:b/>
+        </w:rPr>
+      </w:pPr>
+      <w:r>
+        <w:rPr>
+          <w:b/>
+        </w:rPr>
+        <w:t>&lt;/html&gt;</w:t>
+      </w:r>
+    </w:p>
+    <w:p>
+      <w:pPr>
+        <w:rPr>
+          <w:b/>
+        </w:rPr>
+      </w:pPr>
+      <w:r>
+        <w:rPr>
+          <w:b/>
+          <w:noProof/>
+          <w:lang w:eastAsia="pl-PL"/>
+        </w:rPr>
+        <w:drawing>
+          <wp:inline distT="0" distB="0" distL="0" distR="0">
+            <wp:extent cx="5760720" cy="4804765"/>
+            <wp:effectExtent l="19050" t="0" r="0" b="0"/>
+            <wp:docPr id="37" name="Obraz 37"/>
+            <wp:cNvGraphicFramePr>
+              <a:graphicFrameLocks xmlns:a="http://schemas.openxmlformats.org/drawingml/2006/main" noChangeAspect="1"/>
+            </wp:cNvGraphicFramePr>
+            <a:graphic xmlns:a="http://schemas.openxmlformats.org/drawingml/2006/main">
+              <a:graphicData uri="http://schemas.openxmlformats.org/drawingml/2006/picture">
+                <pic:pic xmlns:pic="http://schemas.openxmlformats.org/drawingml/2006/picture">
+                  <pic:nvPicPr>
+                    <pic:cNvPr id="0" name="Picture 37"/>
+                    <pic:cNvPicPr>
+                      <a:picLocks noChangeAspect="1" noChangeArrowheads="1"/>
+                    </pic:cNvPicPr>
+                  </pic:nvPicPr>
+                  <pic:blipFill>
+                    <a:blip r:embed="rId16"/>
+                    <a:srcRect/>
+                    <a:stretch>
+                      <a:fillRect/>
+                    </a:stretch>
+                  </pic:blipFill>
+                  <pic:spPr bwMode="auto">
+                    <a:xfrm>
+                      <a:off x="0" y="0"/>
+                      <a:ext cx="5760720" cy="4804765"/>
+                    </a:xfrm>
+                    <a:prstGeom prst="rect">
+                      <a:avLst/>
+                    </a:prstGeom>
+                    <a:noFill/>
+                    <a:ln w="9525">
+                      <a:noFill/>
+                      <a:miter lim="800000"/>
+                      <a:headEnd/>
+                      <a:tailEnd/>
+                    </a:ln>
+                  </pic:spPr>
+                </pic:pic>
+              </a:graphicData>
+            </a:graphic>
+          </wp:inline>
+        </w:drawing>
+      </w:r>
+    </w:p>
+    <w:p>
+      <w:pPr>
+        <w:rPr>
+          <w:b/>
+        </w:rPr>
+      </w:pPr>
+      <w:r>
+        <w:rPr>
+          <w:b/>
+          <w:noProof/>
+          <w:lang w:eastAsia="pl-PL"/>
+        </w:rPr>
+        <w:drawing>
+          <wp:inline distT="0" distB="0" distL="0" distR="0">
+            <wp:extent cx="5760720" cy="1015725"/>
+            <wp:effectExtent l="19050" t="0" r="0" b="0"/>
+            <wp:docPr id="40" name="Obraz 40"/>
+            <wp:cNvGraphicFramePr>
+              <a:graphicFrameLocks xmlns:a="http://schemas.openxmlformats.org/drawingml/2006/main" noChangeAspect="1"/>
+            </wp:cNvGraphicFramePr>
+            <a:graphic xmlns:a="http://schemas.openxmlformats.org/drawingml/2006/main">
+              <a:graphicData uri="http://schemas.openxmlformats.org/drawingml/2006/picture">
+                <pic:pic xmlns:pic="http://schemas.openxmlformats.org/drawingml/2006/picture">
+                  <pic:nvPicPr>
+                    <pic:cNvPr id="0" name="Picture 40"/>
+                    <pic:cNvPicPr>
+                      <a:picLocks noChangeAspect="1" noChangeArrowheads="1"/>
+                    </pic:cNvPicPr>
+                  </pic:nvPicPr>
+                  <pic:blipFill>
+                    <a:blip r:embed="rId17"/>
+                    <a:srcRect/>
+                    <a:stretch>
+                      <a:fillRect/>
+                    </a:stretch>
+                  </pic:blipFill>
+                  <pic:spPr bwMode="auto">
+                    <a:xfrm>
+                      <a:off x="0" y="0"/>
+                      <a:ext cx="5760720" cy="1015725"/>
+                    </a:xfrm>
+                    <a:prstGeom prst="rect">
+                      <a:avLst/>
+                    </a:prstGeom>
+                    <a:noFill/>
+                    <a:ln w="9525">
+                      <a:noFill/>
+                      <a:miter lim="800000"/>
+                      <a:headEnd/>
+                      <a:tailEnd/>
+                    </a:ln>
+                  </pic:spPr>
+                </pic:pic>
+              </a:graphicData>
+            </a:graphic>
+          </wp:inline>
+        </w:drawing>
+      </w:r>
+    </w:p>
+    <w:p>
+      <w:pPr>
+        <w:rPr>
+          <w:b/>
+        </w:rPr>
+      </w:pPr>
+      <w:r>
+        <w:rPr>
+          <w:b/>
+        </w:rPr>
+        <w:lastRenderedPageBreak/>
+        <w:t>&lt;!DOCTYPE html&gt;</w:t>
+      </w:r>
+    </w:p>
+    <w:p>
+      <w:pPr>
+        <w:rPr>
+          <w:b/>
+        </w:rPr>
+      </w:pPr>
+      <w:r>
+        <w:rPr>
+          <w:b/>
+        </w:rPr>
+        <w:t>&lt;html&gt;</w:t>
+      </w:r>
+    </w:p>
+    <w:p>
+      <w:pPr>
+        <w:rPr>
+          <w:b/>
+        </w:rPr>
+      </w:pPr>
+      <w:r>
+        <w:rPr>
+          <w:b/>
+        </w:rPr>
+        <w:t>&lt;head&gt;</w:t>
+      </w:r>
+    </w:p>
+    <w:p>
+      <w:pPr>
+        <w:rPr>
+          <w:b/>
+        </w:rPr>
+      </w:pPr>
+      <w:r>
+        <w:rPr>
+          <w:b/>
+        </w:rPr>
+        <w:tab/>
+        <w:t>&lt;title&gt;Zadanie 2&lt;/title&gt;</w:t>
+      </w:r>
+    </w:p>
+    <w:p>
+      <w:pPr>
+        <w:ind w:firstLine="708"/>
+        <w:rPr>
+          <w:b/>
+        </w:rPr>
+      </w:pPr>
+      <w:r>
+        <w:rPr>
+          <w:b/>
+        </w:rPr>
+        <w:t>&lt;meta charset="utf-8"&gt;</w:t>
+      </w:r>
+    </w:p>
+    <w:p>
+      <w:pPr>
+        <w:ind w:firstLine="708"/>
+        <w:rPr>
+          <w:b/>
+        </w:rPr>
+      </w:pPr>
+      <w:r>
+        <w:rPr>
+          <w:b/>
+        </w:rPr>
+        <w:t>&lt;script type="text/javascript" src="./zad2.js"&gt;&lt;/script&gt;</w:t>
+      </w:r>
+    </w:p>
+    <w:p>
+      <w:pPr>
+        <w:rPr>
+          <w:b/>
+        </w:rPr>
+      </w:pPr>
+      <w:r>
+        <w:rPr>
+          <w:b/>
+        </w:rPr>
+        <w:t>&lt;/head&gt;</w:t>
+      </w:r>
+    </w:p>
+    <w:p>
+      <w:pPr>
+        <w:rPr>
+          <w:b/>
+        </w:rPr>
+      </w:pPr>
+      <w:r>
+        <w:rPr>
+          <w:b/>
+        </w:rPr>
+        <w:t>&lt;body&gt;</w:t>
+      </w:r>
+    </w:p>
+    <w:p>
+      <w:pPr>
+        <w:rPr>
+          <w:b/>
+        </w:rPr>
+      </w:pPr>
+      <w:r>
+        <w:rPr>
+          <w:b/>
+        </w:rPr>
+        <w:tab/>
+        <w:t>Krzysztof Olszowski</w:t>
+      </w:r>
+    </w:p>
+    <w:p>
+      <w:pPr>
+        <w:rPr>
+          <w:b/>
+        </w:rPr>
+      </w:pPr>
+      <w:r>
+        <w:rPr>
+          <w:b/>
+        </w:rPr>
+        <w:t>&lt;/body&gt;</w:t>
+      </w:r>
+    </w:p>
+    <w:p>
+      <w:pPr>
+        <w:rPr>
+          <w:b/>
+        </w:rPr>
+      </w:pPr>
+      <w:r>
+        <w:rPr>
+          <w:b/>
+        </w:rPr>
+        <w:t>&lt;/html&gt;</w:t>
+      </w:r>
+    </w:p>
+    <w:p>
+      <w:pPr>
+        <w:rPr>
+          <w:b/>
+        </w:rPr>
+      </w:pPr>
+      <w:r>
+        <w:rPr>
+          <w:b/>
+          <w:noProof/>
+          <w:lang w:eastAsia="pl-PL"/>
+        </w:rPr>
+        <w:drawing>
+          <wp:inline distT="0" distB="0" distL="0" distR="0">
+            <wp:extent cx="5760720" cy="4436129"/>
+            <wp:effectExtent l="19050" t="0" r="0" b="0"/>
+            <wp:docPr id="43" name="Obraz 43"/>
+            <wp:cNvGraphicFramePr>
+              <a:graphicFrameLocks xmlns:a="http://schemas.openxmlformats.org/drawingml/2006/main" noChangeAspect="1"/>
+            </wp:cNvGraphicFramePr>
+            <a:graphic xmlns:a="http://schemas.openxmlformats.org/drawingml/2006/main">
+              <a:graphicData uri="http://schemas.openxmlformats.org/drawingml/2006/picture">
+                <pic:pic xmlns:pic="http://schemas.openxmlformats.org/drawingml/2006/picture">
+                  <pic:nvPicPr>
+                    <pic:cNvPr id="0" name="Picture 43"/>
+                    <pic:cNvPicPr>
+                      <a:picLocks noChangeAspect="1" noChangeArrowheads="1"/>
+                    </pic:cNvPicPr>
+                  </pic:nvPicPr>
+                  <pic:blipFill>
+                    <a:blip r:embed="rId18"/>
+                    <a:srcRect/>
+                    <a:stretch>
+                      <a:fillRect/>
+                    </a:stretch>
+                  </pic:blipFill>
+                  <pic:spPr bwMode="auto">
+                    <a:xfrm>
+                      <a:off x="0" y="0"/>
+                      <a:ext cx="5760720" cy="4436129"/>
+                    </a:xfrm>
+                    <a:prstGeom prst="rect">
+                      <a:avLst/>
+                    </a:prstGeom>
+                    <a:noFill/>
+                    <a:ln w="9525">
+                      <a:noFill/>
+                      <a:miter lim="800000"/>
+                      <a:headEnd/>
+                      <a:tailEnd/>
+                    </a:ln>
+                  </pic:spPr>
+                </pic:pic>
+              </a:graphicData>
+            </a:graphic>
+          </wp:inline>
+        </w:drawing>
+      </w:r>
+    </w:p>
+    <w:p>
+      <w:pPr>
+        <w:rPr>
+          <w:b/>
+        </w:rPr>
+      </w:pPr>
+    </w:p>
+    <w:p>
+      <w:pPr>
+        <w:rPr>
+          <w:b/>
+        </w:rPr>
+      </w:pPr>
+    </w:p>
+    <w:p>
+      <w:pPr>
+        <w:rPr>
+          <w:b/>
+        </w:rPr>
+      </w:pPr>
+      <w:r>
+        <w:rPr>
+          <w:b/>
+          <w:noProof/>
+          <w:lang w:eastAsia="pl-PL"/>
+        </w:rPr>
+        <w:lastRenderedPageBreak/>
+        <w:drawing>
+          <wp:inline distT="0" distB="0" distL="0" distR="0">
+            <wp:extent cx="5760720" cy="893775"/>
+            <wp:effectExtent l="19050" t="0" r="0" b="0"/>
+            <wp:docPr id="46" name="Obraz 46"/>
+            <wp:cNvGraphicFramePr>
+              <a:graphicFrameLocks xmlns:a="http://schemas.openxmlformats.org/drawingml/2006/main" noChangeAspect="1"/>
+            </wp:cNvGraphicFramePr>
+            <a:graphic xmlns:a="http://schemas.openxmlformats.org/drawingml/2006/main">
+              <a:graphicData uri="http://schemas.openxmlformats.org/drawingml/2006/picture">
+                <pic:pic xmlns:pic="http://schemas.openxmlformats.org/drawingml/2006/picture">
+                  <pic:nvPicPr>
+                    <pic:cNvPr id="0" name="Picture 46"/>
+                    <pic:cNvPicPr>
+                      <a:picLocks noChangeAspect="1" noChangeArrowheads="1"/>
+                    </pic:cNvPicPr>
+                  </pic:nvPicPr>
+                  <pic:blipFill>
+                    <a:blip r:embed="rId19"/>
+                    <a:srcRect/>
+                    <a:stretch>
+                      <a:fillRect/>
+                    </a:stretch>
+                  </pic:blipFill>
+                  <pic:spPr bwMode="auto">
+                    <a:xfrm>
+                      <a:off x="0" y="0"/>
+                      <a:ext cx="5760720" cy="893775"/>
+                    </a:xfrm>
+                    <a:prstGeom prst="rect">
+                      <a:avLst/>
+                    </a:prstGeom>
+                    <a:noFill/>
+                    <a:ln w="9525">
+                      <a:noFill/>
+                      <a:miter lim="800000"/>
+                      <a:headEnd/>
+                      <a:tailEnd/>
+                    </a:ln>
+                  </pic:spPr>
+                </pic:pic>
+              </a:graphicData>
+            </a:graphic>
+          </wp:inline>
+        </w:drawing>
+      </w:r>
+    </w:p>
+    <w:p>
+      <w:pPr>
+        <w:rPr>
+          <w:b/>
+        </w:rPr>
+      </w:pPr>
     </w:p>
     <w:sectPr>
       <w:pgSz w:w="11906" w:h="16838"/>

--- a/t.docx
+++ b/t.docx
@@ -1767,6 +1767,240 @@
           </wp:inline>
         </w:drawing>
       </w:r>
+    </w:p>
+    <w:p>
+      <w:pPr>
+        <w:rPr>
+          <w:b/>
+        </w:rPr>
+      </w:pPr>
+      <w:r>
+        <w:rPr>
+          <w:b/>
+        </w:rPr>
+        <w:t>&lt;html&gt;</w:t>
+      </w:r>
+    </w:p>
+    <w:p>
+      <w:pPr>
+        <w:rPr>
+          <w:b/>
+        </w:rPr>
+      </w:pPr>
+      <w:r>
+        <w:rPr>
+          <w:b/>
+        </w:rPr>
+        <w:t>&lt;head&gt;</w:t>
+      </w:r>
+    </w:p>
+    <w:p>
+      <w:pPr>
+        <w:rPr>
+          <w:b/>
+        </w:rPr>
+      </w:pPr>
+      <w:r>
+        <w:rPr>
+          <w:b/>
+        </w:rPr>
+        <w:tab/>
+        <w:t>&lt;title&gt;Zadanie 2&lt;/title&gt;</w:t>
+      </w:r>
+    </w:p>
+    <w:p>
+      <w:pPr>
+        <w:rPr>
+          <w:b/>
+        </w:rPr>
+      </w:pPr>
+      <w:r>
+        <w:rPr>
+          <w:b/>
+        </w:rPr>
+        <w:tab/>
+        <w:t>&lt;meta charset="utf-8"&gt;</w:t>
+      </w:r>
+    </w:p>
+    <w:p>
+      <w:pPr>
+        <w:rPr>
+          <w:b/>
+        </w:rPr>
+      </w:pPr>
+      <w:r>
+        <w:rPr>
+          <w:b/>
+        </w:rPr>
+        <w:tab/>
+        <w:t>&lt;script type="text/javascript"&gt;</w:t>
+      </w:r>
+    </w:p>
+    <w:p>
+      <w:pPr>
+        <w:rPr>
+          <w:b/>
+        </w:rPr>
+      </w:pPr>
+      <w:r>
+        <w:rPr>
+          <w:b/>
+        </w:rPr>
+        <w:tab/>
+      </w:r>
+      <w:r>
+        <w:rPr>
+          <w:b/>
+        </w:rPr>
+        <w:tab/>
+        <w:t>document.write(123+12313+1231823);</w:t>
+      </w:r>
+    </w:p>
+    <w:p>
+      <w:pPr>
+        <w:rPr>
+          <w:b/>
+        </w:rPr>
+      </w:pPr>
+      <w:r>
+        <w:rPr>
+          <w:b/>
+        </w:rPr>
+        <w:tab/>
+        <w:t>&lt;/script&gt;</w:t>
+      </w:r>
+    </w:p>
+    <w:p>
+      <w:pPr>
+        <w:rPr>
+          <w:b/>
+        </w:rPr>
+      </w:pPr>
+      <w:r>
+        <w:rPr>
+          <w:b/>
+        </w:rPr>
+        <w:t>&lt;/head&gt;</w:t>
+      </w:r>
+    </w:p>
+    <w:p>
+      <w:pPr>
+        <w:rPr>
+          <w:b/>
+        </w:rPr>
+      </w:pPr>
+      <w:r>
+        <w:rPr>
+          <w:b/>
+        </w:rPr>
+        <w:t>&lt;body&gt;</w:t>
+      </w:r>
+    </w:p>
+    <w:p>
+      <w:pPr>
+        <w:rPr>
+          <w:b/>
+        </w:rPr>
+      </w:pPr>
+      <w:r>
+        <w:rPr>
+          <w:b/>
+        </w:rPr>
+        <w:tab/>
+        <w:t>Krzysztof Olszowski</w:t>
+      </w:r>
+    </w:p>
+    <w:p>
+      <w:pPr>
+        <w:rPr>
+          <w:b/>
+        </w:rPr>
+      </w:pPr>
+      <w:r>
+        <w:rPr>
+          <w:b/>
+        </w:rPr>
+        <w:t>&lt;/body&gt;</w:t>
+      </w:r>
+    </w:p>
+    <w:p>
+      <w:pPr>
+        <w:rPr>
+          <w:b/>
+        </w:rPr>
+      </w:pPr>
+      <w:r>
+        <w:rPr>
+          <w:b/>
+        </w:rPr>
+        <w:t>&lt;/html&gt;</w:t>
+      </w:r>
+    </w:p>
+    <w:p>
+      <w:pPr>
+        <w:rPr>
+          <w:b/>
+        </w:rPr>
+      </w:pPr>
+      <w:r>
+        <w:rPr>
+          <w:b/>
+          <w:noProof/>
+          <w:lang w:eastAsia="pl-PL"/>
+        </w:rPr>
+        <w:drawing>
+          <wp:inline distT="0" distB="0" distL="0" distR="0">
+            <wp:extent cx="5760720" cy="3642624"/>
+            <wp:effectExtent l="19050" t="0" r="0" b="0"/>
+            <wp:docPr id="49" name="Obraz 49"/>
+            <wp:cNvGraphicFramePr>
+              <a:graphicFrameLocks xmlns:a="http://schemas.openxmlformats.org/drawingml/2006/main" noChangeAspect="1"/>
+            </wp:cNvGraphicFramePr>
+            <a:graphic xmlns:a="http://schemas.openxmlformats.org/drawingml/2006/main">
+              <a:graphicData uri="http://schemas.openxmlformats.org/drawingml/2006/picture">
+                <pic:pic xmlns:pic="http://schemas.openxmlformats.org/drawingml/2006/picture">
+                  <pic:nvPicPr>
+                    <pic:cNvPr id="0" name="Picture 49"/>
+                    <pic:cNvPicPr>
+                      <a:picLocks noChangeAspect="1" noChangeArrowheads="1"/>
+                    </pic:cNvPicPr>
+                  </pic:nvPicPr>
+                  <pic:blipFill>
+                    <a:blip r:embed="rId20"/>
+                    <a:srcRect/>
+                    <a:stretch>
+                      <a:fillRect/>
+                    </a:stretch>
+                  </pic:blipFill>
+                  <pic:spPr bwMode="auto">
+                    <a:xfrm>
+                      <a:off x="0" y="0"/>
+                      <a:ext cx="5760720" cy="3642624"/>
+                    </a:xfrm>
+                    <a:prstGeom prst="rect">
+                      <a:avLst/>
+                    </a:prstGeom>
+                    <a:noFill/>
+                    <a:ln w="9525">
+                      <a:noFill/>
+                      <a:miter lim="800000"/>
+                      <a:headEnd/>
+                      <a:tailEnd/>
+                    </a:ln>
+                  </pic:spPr>
+                </pic:pic>
+              </a:graphicData>
+            </a:graphic>
+          </wp:inline>
+        </w:drawing>
+      </w:r>
+    </w:p>
+    <w:p>
+      <w:pPr>
+        <w:rPr>
+          <w:b/>
+        </w:rPr>
+      </w:pPr>
     </w:p>
     <w:p>
       <w:pPr>

--- a/t.docx
+++ b/t.docx
@@ -1819,54 +1819,410 @@
           <w:b/>
         </w:rPr>
         <w:tab/>
-        <w:t>&lt;meta charset="utf-8"&gt;</w:t>
-      </w:r>
-    </w:p>
-    <w:p>
-      <w:pPr>
-        <w:rPr>
-          <w:b/>
-        </w:rPr>
-      </w:pPr>
-      <w:r>
-        <w:rPr>
-          <w:b/>
-        </w:rPr>
-        <w:tab/>
-        <w:t>&lt;script type="text/javascript"&gt;</w:t>
-      </w:r>
-    </w:p>
-    <w:p>
-      <w:pPr>
-        <w:rPr>
-          <w:b/>
-        </w:rPr>
-      </w:pPr>
-      <w:r>
-        <w:rPr>
-          <w:b/>
-        </w:rPr>
-        <w:tab/>
-      </w:r>
-      <w:r>
-        <w:rPr>
-          <w:b/>
-        </w:rPr>
-        <w:tab/>
-        <w:t>document.write(123+12313+1231823);</w:t>
-      </w:r>
-    </w:p>
-    <w:p>
-      <w:pPr>
-        <w:rPr>
-          <w:b/>
-        </w:rPr>
-      </w:pPr>
-      <w:r>
-        <w:rPr>
-          <w:b/>
-        </w:rPr>
-        <w:tab/>
+        <w:t>&lt;meta charset="utf-8"&gt;&lt;script type="text/javascript"&gt;</w:t>
+      </w:r>
+    </w:p>
+    <w:p>
+      <w:pPr>
+        <w:rPr>
+          <w:b/>
+        </w:rPr>
+      </w:pPr>
+      <w:r>
+        <w:rPr>
+          <w:b/>
+        </w:rPr>
+        <w:t>miesiac = new Array(12)</w:t>
+      </w:r>
+    </w:p>
+    <w:p>
+      <w:pPr>
+        <w:rPr>
+          <w:b/>
+        </w:rPr>
+      </w:pPr>
+      <w:r>
+        <w:rPr>
+          <w:b/>
+        </w:rPr>
+        <w:t>miesiac[0] = "stycznia "</w:t>
+      </w:r>
+    </w:p>
+    <w:p>
+      <w:pPr>
+        <w:rPr>
+          <w:b/>
+        </w:rPr>
+      </w:pPr>
+      <w:r>
+        <w:rPr>
+          <w:b/>
+        </w:rPr>
+        <w:t>miesiac[1] = "lutego "</w:t>
+      </w:r>
+    </w:p>
+    <w:p>
+      <w:pPr>
+        <w:rPr>
+          <w:b/>
+        </w:rPr>
+      </w:pPr>
+      <w:r>
+        <w:rPr>
+          <w:b/>
+        </w:rPr>
+        <w:t>miesiac[2] = "marca "</w:t>
+      </w:r>
+    </w:p>
+    <w:p>
+      <w:pPr>
+        <w:rPr>
+          <w:b/>
+        </w:rPr>
+      </w:pPr>
+      <w:r>
+        <w:rPr>
+          <w:b/>
+        </w:rPr>
+        <w:t>miesiac[3] = "kwietnia "</w:t>
+      </w:r>
+    </w:p>
+    <w:p>
+      <w:pPr>
+        <w:rPr>
+          <w:b/>
+        </w:rPr>
+      </w:pPr>
+      <w:r>
+        <w:rPr>
+          <w:b/>
+        </w:rPr>
+        <w:t>miesiac[4] = "maja "</w:t>
+      </w:r>
+    </w:p>
+    <w:p>
+      <w:pPr>
+        <w:rPr>
+          <w:b/>
+        </w:rPr>
+      </w:pPr>
+      <w:r>
+        <w:rPr>
+          <w:b/>
+        </w:rPr>
+        <w:t>miesiac[5] = "czerwca "</w:t>
+      </w:r>
+    </w:p>
+    <w:p>
+      <w:pPr>
+        <w:rPr>
+          <w:b/>
+        </w:rPr>
+      </w:pPr>
+      <w:r>
+        <w:rPr>
+          <w:b/>
+        </w:rPr>
+        <w:t>miesiac[6] = "lipca "</w:t>
+      </w:r>
+    </w:p>
+    <w:p>
+      <w:pPr>
+        <w:rPr>
+          <w:b/>
+        </w:rPr>
+      </w:pPr>
+      <w:r>
+        <w:rPr>
+          <w:b/>
+        </w:rPr>
+        <w:t>miesiac[7] = "sierpnia "</w:t>
+      </w:r>
+    </w:p>
+    <w:p>
+      <w:pPr>
+        <w:rPr>
+          <w:b/>
+        </w:rPr>
+      </w:pPr>
+      <w:r>
+        <w:rPr>
+          <w:b/>
+        </w:rPr>
+        <w:t>miesiac[8] = "września "</w:t>
+      </w:r>
+    </w:p>
+    <w:p>
+      <w:pPr>
+        <w:rPr>
+          <w:b/>
+        </w:rPr>
+      </w:pPr>
+      <w:r>
+        <w:rPr>
+          <w:b/>
+        </w:rPr>
+        <w:t>miesiac[9] = "października "</w:t>
+      </w:r>
+    </w:p>
+    <w:p>
+      <w:pPr>
+        <w:rPr>
+          <w:b/>
+        </w:rPr>
+      </w:pPr>
+      <w:r>
+        <w:rPr>
+          <w:b/>
+        </w:rPr>
+        <w:t>miesiac[10] = "listopada "</w:t>
+      </w:r>
+    </w:p>
+    <w:p>
+      <w:pPr>
+        <w:rPr>
+          <w:b/>
+        </w:rPr>
+      </w:pPr>
+      <w:r>
+        <w:rPr>
+          <w:b/>
+        </w:rPr>
+        <w:t>miesiac[11] = "grudnia "</w:t>
+      </w:r>
+    </w:p>
+    <w:p>
+      <w:pPr>
+        <w:rPr>
+          <w:b/>
+        </w:rPr>
+      </w:pPr>
+      <w:r>
+        <w:rPr>
+          <w:b/>
+        </w:rPr>
+        <w:t>dzien = new Array(7)</w:t>
+      </w:r>
+    </w:p>
+    <w:p>
+      <w:pPr>
+        <w:rPr>
+          <w:b/>
+        </w:rPr>
+      </w:pPr>
+      <w:r>
+        <w:rPr>
+          <w:b/>
+        </w:rPr>
+        <w:t>dzien[0] = "niedziela "</w:t>
+      </w:r>
+    </w:p>
+    <w:p>
+      <w:pPr>
+        <w:rPr>
+          <w:b/>
+        </w:rPr>
+      </w:pPr>
+      <w:r>
+        <w:rPr>
+          <w:b/>
+        </w:rPr>
+        <w:t>dzien[1] = "poniedziałek "</w:t>
+      </w:r>
+    </w:p>
+    <w:p>
+      <w:pPr>
+        <w:rPr>
+          <w:b/>
+        </w:rPr>
+      </w:pPr>
+      <w:r>
+        <w:rPr>
+          <w:b/>
+        </w:rPr>
+        <w:t>dzien[2] = "wtorek "</w:t>
+      </w:r>
+    </w:p>
+    <w:p>
+      <w:pPr>
+        <w:rPr>
+          <w:b/>
+        </w:rPr>
+      </w:pPr>
+      <w:r>
+        <w:rPr>
+          <w:b/>
+        </w:rPr>
+        <w:t>dzien[3] = "środa "</w:t>
+      </w:r>
+    </w:p>
+    <w:p>
+      <w:pPr>
+        <w:rPr>
+          <w:b/>
+        </w:rPr>
+      </w:pPr>
+      <w:r>
+        <w:rPr>
+          <w:b/>
+        </w:rPr>
+        <w:t>dzien[4] = "czwartek "</w:t>
+      </w:r>
+    </w:p>
+    <w:p>
+      <w:pPr>
+        <w:rPr>
+          <w:b/>
+        </w:rPr>
+      </w:pPr>
+      <w:r>
+        <w:rPr>
+          <w:b/>
+        </w:rPr>
+        <w:t>dzien[5] = "piątek "</w:t>
+      </w:r>
+    </w:p>
+    <w:p>
+      <w:pPr>
+        <w:rPr>
+          <w:b/>
+        </w:rPr>
+      </w:pPr>
+      <w:r>
+        <w:rPr>
+          <w:b/>
+        </w:rPr>
+        <w:lastRenderedPageBreak/>
+        <w:t>dzien[6] = "sobota "</w:t>
+      </w:r>
+    </w:p>
+    <w:p>
+      <w:pPr>
+        <w:rPr>
+          <w:b/>
+        </w:rPr>
+      </w:pPr>
+      <w:r>
+        <w:rPr>
+          <w:b/>
+        </w:rPr>
+        <w:t>function podaj_date(){</w:t>
+      </w:r>
+    </w:p>
+    <w:p>
+      <w:pPr>
+        <w:rPr>
+          <w:b/>
+        </w:rPr>
+      </w:pPr>
+      <w:r>
+        <w:rPr>
+          <w:b/>
+        </w:rPr>
+        <w:t>var Dzisiaj = new Date()</w:t>
+      </w:r>
+    </w:p>
+    <w:p>
+      <w:pPr>
+        <w:rPr>
+          <w:b/>
+        </w:rPr>
+      </w:pPr>
+      <w:r>
+        <w:rPr>
+          <w:b/>
+        </w:rPr>
+        <w:t>var Tygodnia = Dzisiaj.getDay()</w:t>
+      </w:r>
+    </w:p>
+    <w:p>
+      <w:pPr>
+        <w:rPr>
+          <w:b/>
+        </w:rPr>
+      </w:pPr>
+      <w:r>
+        <w:rPr>
+          <w:b/>
+        </w:rPr>
+        <w:t>var Miesiac = Dzisiaj.getMonth()</w:t>
+      </w:r>
+    </w:p>
+    <w:p>
+      <w:pPr>
+        <w:rPr>
+          <w:b/>
+        </w:rPr>
+      </w:pPr>
+      <w:r>
+        <w:rPr>
+          <w:b/>
+        </w:rPr>
+        <w:t>var Dnia = Dzisiaj.getDate()</w:t>
+      </w:r>
+    </w:p>
+    <w:p>
+      <w:pPr>
+        <w:rPr>
+          <w:b/>
+        </w:rPr>
+      </w:pPr>
+      <w:r>
+        <w:rPr>
+          <w:b/>
+        </w:rPr>
+        <w:t>var Rok = Dzisiaj.getFullYear()</w:t>
+      </w:r>
+    </w:p>
+    <w:p>
+      <w:pPr>
+        <w:rPr>
+          <w:b/>
+        </w:rPr>
+      </w:pPr>
+      <w:r>
+        <w:rPr>
+          <w:b/>
+        </w:rPr>
+        <w:t>if(Rok &lt;= 99) Rok += 1900</w:t>
+      </w:r>
+    </w:p>
+    <w:p>
+      <w:pPr>
+        <w:rPr>
+          <w:b/>
+        </w:rPr>
+      </w:pPr>
+      <w:r>
+        <w:rPr>
+          <w:b/>
+        </w:rPr>
+        <w:t>return dzien[Tygodnia] + "," + " " + Dnia + " " + miesiac[Miesiac] + ", " + Rok +"r." }</w:t>
+      </w:r>
+    </w:p>
+    <w:p>
+      <w:pPr>
+        <w:rPr>
+          <w:b/>
+        </w:rPr>
+      </w:pPr>
+      <w:r>
+        <w:rPr>
+          <w:b/>
+        </w:rPr>
+        <w:t>document.write("Dziś jest " + podaj_date())</w:t>
+      </w:r>
+    </w:p>
+    <w:p>
+      <w:pPr>
+        <w:rPr>
+          <w:b/>
+        </w:rPr>
+      </w:pPr>
+      <w:r>
+        <w:rPr>
+          <w:b/>
+        </w:rPr>
         <w:t>&lt;/script&gt;</w:t>
       </w:r>
     </w:p>
@@ -1894,20 +2250,6 @@
           <w:b/>
         </w:rPr>
         <w:t>&lt;body&gt;</w:t>
-      </w:r>
-    </w:p>
-    <w:p>
-      <w:pPr>
-        <w:rPr>
-          <w:b/>
-        </w:rPr>
-      </w:pPr>
-      <w:r>
-        <w:rPr>
-          <w:b/>
-        </w:rPr>
-        <w:tab/>
-        <w:t>Krzysztof Olszowski</w:t>
       </w:r>
     </w:p>
     <w:p>
@@ -1952,7 +2294,7 @@
           <wp:inline distT="0" distB="0" distL="0" distR="0">
             <wp:extent cx="5760720" cy="3642624"/>
             <wp:effectExtent l="19050" t="0" r="0" b="0"/>
-            <wp:docPr id="49" name="Obraz 49"/>
+            <wp:docPr id="55" name="Obraz 55"/>
             <wp:cNvGraphicFramePr>
               <a:graphicFrameLocks xmlns:a="http://schemas.openxmlformats.org/drawingml/2006/main" noChangeAspect="1"/>
             </wp:cNvGraphicFramePr>
@@ -1960,7 +2302,7 @@
               <a:graphicData uri="http://schemas.openxmlformats.org/drawingml/2006/picture">
                 <pic:pic xmlns:pic="http://schemas.openxmlformats.org/drawingml/2006/picture">
                   <pic:nvPicPr>
-                    <pic:cNvPr id="0" name="Picture 49"/>
+                    <pic:cNvPr id="0" name="Picture 55"/>
                     <pic:cNvPicPr>
                       <a:picLocks noChangeAspect="1" noChangeArrowheads="1"/>
                     </pic:cNvPicPr>
@@ -2001,13 +2343,238 @@
           <w:b/>
         </w:rPr>
       </w:pPr>
-    </w:p>
-    <w:p>
-      <w:pPr>
-        <w:rPr>
-          <w:b/>
-        </w:rPr>
-      </w:pPr>
+      <w:r>
+        <w:rPr>
+          <w:b/>
+          <w:noProof/>
+          <w:lang w:eastAsia="pl-PL"/>
+        </w:rPr>
+        <w:lastRenderedPageBreak/>
+        <w:drawing>
+          <wp:inline distT="0" distB="0" distL="0" distR="0">
+            <wp:extent cx="5760720" cy="927700"/>
+            <wp:effectExtent l="19050" t="0" r="0" b="0"/>
+            <wp:docPr id="52" name="Obraz 52"/>
+            <wp:cNvGraphicFramePr>
+              <a:graphicFrameLocks xmlns:a="http://schemas.openxmlformats.org/drawingml/2006/main" noChangeAspect="1"/>
+            </wp:cNvGraphicFramePr>
+            <a:graphic xmlns:a="http://schemas.openxmlformats.org/drawingml/2006/main">
+              <a:graphicData uri="http://schemas.openxmlformats.org/drawingml/2006/picture">
+                <pic:pic xmlns:pic="http://schemas.openxmlformats.org/drawingml/2006/picture">
+                  <pic:nvPicPr>
+                    <pic:cNvPr id="0" name="Picture 52"/>
+                    <pic:cNvPicPr>
+                      <a:picLocks noChangeAspect="1" noChangeArrowheads="1"/>
+                    </pic:cNvPicPr>
+                  </pic:nvPicPr>
+                  <pic:blipFill>
+                    <a:blip r:embed="rId21"/>
+                    <a:srcRect/>
+                    <a:stretch>
+                      <a:fillRect/>
+                    </a:stretch>
+                  </pic:blipFill>
+                  <pic:spPr bwMode="auto">
+                    <a:xfrm>
+                      <a:off x="0" y="0"/>
+                      <a:ext cx="5760720" cy="927700"/>
+                    </a:xfrm>
+                    <a:prstGeom prst="rect">
+                      <a:avLst/>
+                    </a:prstGeom>
+                    <a:noFill/>
+                    <a:ln w="9525">
+                      <a:noFill/>
+                      <a:miter lim="800000"/>
+                      <a:headEnd/>
+                      <a:tailEnd/>
+                    </a:ln>
+                  </pic:spPr>
+                </pic:pic>
+              </a:graphicData>
+            </a:graphic>
+          </wp:inline>
+        </w:drawing>
+      </w:r>
+    </w:p>
+    <w:p>
+      <w:pPr>
+        <w:rPr>
+          <w:b/>
+        </w:rPr>
+      </w:pPr>
+      <w:r>
+        <w:rPr>
+          <w:b/>
+        </w:rPr>
+        <w:t>&lt;html&gt;</w:t>
+      </w:r>
+    </w:p>
+    <w:p>
+      <w:pPr>
+        <w:rPr>
+          <w:b/>
+        </w:rPr>
+      </w:pPr>
+      <w:r>
+        <w:rPr>
+          <w:b/>
+        </w:rPr>
+        <w:t>&lt;head&gt;</w:t>
+      </w:r>
+    </w:p>
+    <w:p>
+      <w:pPr>
+        <w:rPr>
+          <w:b/>
+        </w:rPr>
+      </w:pPr>
+      <w:r>
+        <w:rPr>
+          <w:b/>
+        </w:rPr>
+        <w:tab/>
+        <w:t>&lt;title&gt;Zadanie 2&lt;/title&gt;</w:t>
+      </w:r>
+    </w:p>
+    <w:p>
+      <w:pPr>
+        <w:rPr>
+          <w:b/>
+        </w:rPr>
+      </w:pPr>
+      <w:r>
+        <w:rPr>
+          <w:b/>
+        </w:rPr>
+        <w:tab/>
+        <w:t>&lt;meta charset="utf-8"&gt;</w:t>
+      </w:r>
+    </w:p>
+    <w:p>
+      <w:pPr>
+        <w:ind w:firstLine="708"/>
+        <w:rPr>
+          <w:b/>
+        </w:rPr>
+      </w:pPr>
+      <w:r>
+        <w:rPr>
+          <w:b/>
+        </w:rPr>
+        <w:t>&lt;script type="text/javascript" src="./zad2.js"&gt;&lt;/script&gt;</w:t>
+      </w:r>
+    </w:p>
+    <w:p>
+      <w:pPr>
+        <w:rPr>
+          <w:b/>
+        </w:rPr>
+      </w:pPr>
+      <w:r>
+        <w:rPr>
+          <w:b/>
+        </w:rPr>
+        <w:t>&lt;/head&gt;</w:t>
+      </w:r>
+    </w:p>
+    <w:p>
+      <w:pPr>
+        <w:rPr>
+          <w:b/>
+        </w:rPr>
+      </w:pPr>
+      <w:r>
+        <w:rPr>
+          <w:b/>
+        </w:rPr>
+        <w:t>&lt;body&gt;</w:t>
+      </w:r>
+    </w:p>
+    <w:p>
+      <w:pPr>
+        <w:rPr>
+          <w:b/>
+        </w:rPr>
+      </w:pPr>
+      <w:r>
+        <w:rPr>
+          <w:b/>
+        </w:rPr>
+        <w:t>&lt;/body&gt;</w:t>
+      </w:r>
+    </w:p>
+    <w:p>
+      <w:pPr>
+        <w:rPr>
+          <w:b/>
+        </w:rPr>
+      </w:pPr>
+      <w:r>
+        <w:rPr>
+          <w:b/>
+        </w:rPr>
+        <w:t>&lt;/html&gt;</w:t>
+      </w:r>
+    </w:p>
+    <w:p>
+      <w:pPr>
+        <w:rPr>
+          <w:b/>
+        </w:rPr>
+      </w:pPr>
+      <w:r>
+        <w:rPr>
+          <w:b/>
+          <w:noProof/>
+          <w:lang w:eastAsia="pl-PL"/>
+        </w:rPr>
+        <w:drawing>
+          <wp:inline distT="0" distB="0" distL="0" distR="0">
+            <wp:extent cx="5760720" cy="3642624"/>
+            <wp:effectExtent l="19050" t="0" r="0" b="0"/>
+            <wp:docPr id="58" name="Obraz 58"/>
+            <wp:cNvGraphicFramePr>
+              <a:graphicFrameLocks xmlns:a="http://schemas.openxmlformats.org/drawingml/2006/main" noChangeAspect="1"/>
+            </wp:cNvGraphicFramePr>
+            <a:graphic xmlns:a="http://schemas.openxmlformats.org/drawingml/2006/main">
+              <a:graphicData uri="http://schemas.openxmlformats.org/drawingml/2006/picture">
+                <pic:pic xmlns:pic="http://schemas.openxmlformats.org/drawingml/2006/picture">
+                  <pic:nvPicPr>
+                    <pic:cNvPr id="0" name="Picture 58"/>
+                    <pic:cNvPicPr>
+                      <a:picLocks noChangeAspect="1" noChangeArrowheads="1"/>
+                    </pic:cNvPicPr>
+                  </pic:nvPicPr>
+                  <pic:blipFill>
+                    <a:blip r:embed="rId20"/>
+                    <a:srcRect/>
+                    <a:stretch>
+                      <a:fillRect/>
+                    </a:stretch>
+                  </pic:blipFill>
+                  <pic:spPr bwMode="auto">
+                    <a:xfrm>
+                      <a:off x="0" y="0"/>
+                      <a:ext cx="5760720" cy="3642624"/>
+                    </a:xfrm>
+                    <a:prstGeom prst="rect">
+                      <a:avLst/>
+                    </a:prstGeom>
+                    <a:noFill/>
+                    <a:ln w="9525">
+                      <a:noFill/>
+                      <a:miter lim="800000"/>
+                      <a:headEnd/>
+                      <a:tailEnd/>
+                    </a:ln>
+                  </pic:spPr>
+                </pic:pic>
+              </a:graphicData>
+            </a:graphic>
+          </wp:inline>
+        </w:drawing>
+      </w:r>
     </w:p>
     <w:sectPr>
       <w:pgSz w:w="11906" w:h="16838"/>

--- a/t.docx
+++ b/t.docx
@@ -2575,6 +2575,73 @@
           </wp:inline>
         </w:drawing>
       </w:r>
+    </w:p>
+    <w:p>
+      <w:pPr>
+        <w:rPr>
+          <w:b/>
+        </w:rPr>
+      </w:pPr>
+      <w:r>
+        <w:rPr>
+          <w:b/>
+          <w:noProof/>
+          <w:lang w:eastAsia="pl-PL"/>
+        </w:rPr>
+        <w:lastRenderedPageBreak/>
+        <w:drawing>
+          <wp:inline distT="0" distB="0" distL="0" distR="0">
+            <wp:extent cx="5762625" cy="5086350"/>
+            <wp:effectExtent l="19050" t="0" r="9525" b="0"/>
+            <wp:docPr id="61" name="Obraz 61"/>
+            <wp:cNvGraphicFramePr>
+              <a:graphicFrameLocks xmlns:a="http://schemas.openxmlformats.org/drawingml/2006/main" noChangeAspect="1"/>
+            </wp:cNvGraphicFramePr>
+            <a:graphic xmlns:a="http://schemas.openxmlformats.org/drawingml/2006/main">
+              <a:graphicData uri="http://schemas.openxmlformats.org/drawingml/2006/picture">
+                <pic:pic xmlns:pic="http://schemas.openxmlformats.org/drawingml/2006/picture">
+                  <pic:nvPicPr>
+                    <pic:cNvPr id="0" name="Picture 61"/>
+                    <pic:cNvPicPr>
+                      <a:picLocks noChangeAspect="1" noChangeArrowheads="1"/>
+                    </pic:cNvPicPr>
+                  </pic:nvPicPr>
+                  <pic:blipFill>
+                    <a:blip r:embed="rId22"/>
+                    <a:srcRect/>
+                    <a:stretch>
+                      <a:fillRect/>
+                    </a:stretch>
+                  </pic:blipFill>
+                  <pic:spPr bwMode="auto">
+                    <a:xfrm>
+                      <a:off x="0" y="0"/>
+                      <a:ext cx="5762625" cy="5086350"/>
+                    </a:xfrm>
+                    <a:prstGeom prst="rect">
+                      <a:avLst/>
+                    </a:prstGeom>
+                    <a:noFill/>
+                    <a:ln w="9525">
+                      <a:noFill/>
+                      <a:miter lim="800000"/>
+                      <a:headEnd/>
+                      <a:tailEnd/>
+                    </a:ln>
+                  </pic:spPr>
+                </pic:pic>
+              </a:graphicData>
+            </a:graphic>
+          </wp:inline>
+        </w:drawing>
+      </w:r>
+    </w:p>
+    <w:p>
+      <w:pPr>
+        <w:rPr>
+          <w:b/>
+        </w:rPr>
+      </w:pPr>
     </w:p>
     <w:sectPr>
       <w:pgSz w:w="11906" w:h="16838"/>
